--- a/How To Run.docx
+++ b/How To Run.docx
@@ -117,6 +117,25 @@
           <w:rFonts w:ascii="Times New Roman" w:hAnsi="Times New Roman" w:cs="Times New Roman"/>
         </w:rPr>
         <w:t>Make sure outputs are visible after running.</w:t>
+      </w:r>
+    </w:p>
+    <w:p>
+      <w:pPr>
+        <w:rPr>
+          <w:rFonts w:ascii="Times New Roman" w:hAnsi="Times New Roman" w:cs="Times New Roman"/>
+        </w:rPr>
+      </w:pPr>
+      <w:r>
+        <w:rPr>
+          <w:rFonts w:ascii="Times New Roman" w:hAnsi="Times New Roman" w:cs="Times New Roman"/>
+        </w:rPr>
+        <w:t xml:space="preserve">Download file at </w:t>
+      </w:r>
+      <w:r>
+        <w:rPr>
+          <w:rFonts w:ascii="Times New Roman" w:hAnsi="Times New Roman" w:cs="Times New Roman"/>
+        </w:rPr>
+        <w:t>https://www.kaggle.com/datasets/tawsifurrahman/covid19-radiography-database</w:t>
       </w:r>
     </w:p>
     <w:sectPr>
@@ -829,6 +848,7 @@
   <w:style w:type="character" w:default="1" w:styleId="DefaultParagraphFont">
     <w:name w:val="Default Paragraph Font"/>
     <w:uiPriority w:val="1"/>
+    <w:semiHidden/>
     <w:unhideWhenUsed/>
   </w:style>
   <w:style w:type="table" w:default="1" w:styleId="TableNormal">
